--- a/علوم دور اول 2024.docx
+++ b/علوم دور اول 2024.docx
@@ -820,7 +820,27 @@
           <w:rtl/>
           <w:lang w:bidi="ar-KW"/>
         </w:rPr>
-        <w:t xml:space="preserve"> مادة تفرز في الفم تعمل على ترطيب الطعام هي </w:t>
+        <w:t xml:space="preserve"> مادة تفرز في الفم تعمل على ترطيب الطعام هي</w:t>
+      </w:r>
+      <w:r>
+        <w:rPr>
+          <w:rFonts w:cs="Arial" w:hint="cs"/>
+          <w:sz w:val="26"/>
+          <w:szCs w:val="26"/>
+          <w:rtl/>
+          <w:lang w:bidi="ar-KW"/>
+        </w:rPr>
+        <w:t xml:space="preserve"> -------</w:t>
+      </w:r>
+      <w:r>
+        <w:rPr>
+          <w:rFonts w:cs="Arial"/>
+          <w:sz w:val="26"/>
+          <w:szCs w:val="26"/>
+          <w:rtl/>
+          <w:lang w:bidi="ar-KW"/>
+        </w:rPr>
+        <w:t xml:space="preserve"> </w:t>
       </w:r>
       <w:r>
         <w:rPr>
@@ -908,6 +928,16 @@
         </w:rPr>
         <w:t xml:space="preserve"> تتشابه المواد التي يجذبها المغناطيس في </w:t>
       </w:r>
+      <w:r>
+        <w:rPr>
+          <w:rFonts w:cs="Arial" w:hint="cs"/>
+          <w:sz w:val="26"/>
+          <w:szCs w:val="26"/>
+          <w:rtl/>
+          <w:lang w:bidi="ar-KW"/>
+        </w:rPr>
+        <w:t xml:space="preserve">--------- </w:t>
+      </w:r>
       <w:proofErr w:type="gramStart"/>
       <w:r>
         <w:rPr>
@@ -2057,7 +2087,6 @@
       <w:pPr>
         <w:ind w:left="180"/>
         <w:rPr>
-          <w:rFonts w:hint="cs"/>
           <w:sz w:val="26"/>
           <w:szCs w:val="26"/>
           <w:lang w:bidi="ar-KW"/>
